--- a/labs/2021/DigitalInformation/StoringText/StoringText.docx
+++ b/labs/2021/DigitalInformation/StoringText/StoringText.docx
@@ -35,7 +35,7 @@
         <w:tblLook w:lastRow="0" w:firstRow="0" w:lastColumn="0" w:firstColumn="0" w:val="0600" w:noHBand="1" w:noVBand="1"/>
       </w:tblPr>
       <w:tblGrid>
-        <w:gridCol w:w="12224"/>
+        <w:gridCol w:w="12225"/>
       </w:tblGrid>
       <w:tr>
         <w:trPr>
@@ -43,7 +43,7 @@
         </w:trPr>
         <w:tc>
           <w:tcPr>
-            <w:tcW w:w="12224" w:type="dxa"/>
+            <w:tcW w:w="12225" w:type="dxa"/>
             <w:tcBorders/>
             <w:shd w:color="auto" w:fill="00ADBB" w:val="clear"/>
           </w:tcPr>
@@ -65,17 +65,7 @@
                 <w:sz w:val="34"/>
                 <w:szCs w:val="34"/>
               </w:rPr>
-              <w:t>Storing</w:t>
-            </w:r>
-            <w:r>
-              <w:rPr>
-                <w:rFonts w:eastAsia="Ubuntu" w:cs="Calibri" w:ascii="Calibri" w:hAnsi="Calibri" w:asciiTheme="majorHAnsi" w:cstheme="majorHAnsi" w:hAnsiTheme="majorHAnsi"/>
-                <w:b/>
-                <w:color w:val="FFFFFF"/>
-                <w:sz w:val="34"/>
-                <w:szCs w:val="34"/>
-              </w:rPr>
-              <w:t xml:space="preserve"> Text</w:t>
+              <w:t>Storing Text</w:t>
             </w:r>
           </w:p>
         </w:tc>
@@ -118,7 +108,7 @@
         </w:tblBorders>
         <w:tblCellMar>
           <w:top w:w="55" w:type="dxa"/>
-          <w:left w:w="50" w:type="dxa"/>
+          <w:left w:w="49" w:type="dxa"/>
           <w:bottom w:w="55" w:type="dxa"/>
           <w:right w:w="55" w:type="dxa"/>
         </w:tblCellMar>
@@ -258,7 +248,51 @@
                 <w:sz w:val="20"/>
                 <w:szCs w:val="20"/>
               </w:rPr>
-              <w:t>Get Acquainted with the Internet Simulator</w:t>
+              <w:t xml:space="preserve">Get </w:t>
+            </w:r>
+            <w:r>
+              <w:rPr>
+                <w:rFonts w:eastAsia="Ubuntu" w:cs="Ubuntu" w:ascii="Calibri" w:hAnsi="Calibri"/>
+                <w:b w:val="false"/>
+                <w:bCs w:val="false"/>
+                <w:color w:val="000000"/>
+                <w:sz w:val="20"/>
+                <w:szCs w:val="20"/>
+              </w:rPr>
+              <w:t>a</w:t>
+            </w:r>
+            <w:r>
+              <w:rPr>
+                <w:rFonts w:eastAsia="Ubuntu" w:cs="Ubuntu" w:ascii="Calibri" w:hAnsi="Calibri"/>
+                <w:b w:val="false"/>
+                <w:bCs w:val="false"/>
+                <w:color w:val="000000"/>
+                <w:sz w:val="20"/>
+                <w:szCs w:val="20"/>
+              </w:rPr>
+              <w:t xml:space="preserve">cquainted with the Internet </w:t>
+            </w:r>
+            <w:r>
+              <w:rPr>
+                <w:rFonts w:eastAsia="Ubuntu" w:cs="Ubuntu" w:ascii="Calibri" w:hAnsi="Calibri"/>
+                <w:b w:val="false"/>
+                <w:bCs w:val="false"/>
+                <w:color w:val="000000"/>
+                <w:sz w:val="20"/>
+                <w:szCs w:val="20"/>
+              </w:rPr>
+              <w:t>s</w:t>
+            </w:r>
+            <w:r>
+              <w:rPr>
+                <w:rFonts w:eastAsia="Ubuntu" w:cs="Ubuntu" w:ascii="Calibri" w:hAnsi="Calibri"/>
+                <w:b w:val="false"/>
+                <w:bCs w:val="false"/>
+                <w:color w:val="000000"/>
+                <w:sz w:val="20"/>
+                <w:szCs w:val="20"/>
+              </w:rPr>
+              <w:t>imulator</w:t>
             </w:r>
           </w:p>
           <w:p>
@@ -387,18 +421,7 @@
                 <w:sz w:val="20"/>
                 <w:szCs w:val="20"/>
               </w:rPr>
-              <w:t xml:space="preserve">Receive credit for </w:t>
-            </w:r>
-            <w:r>
-              <w:rPr>
-                <w:rFonts w:eastAsia="Ubuntu" w:cs="Ubuntu" w:ascii="Calibri" w:hAnsi="Calibri"/>
-                <w:b w:val="false"/>
-                <w:bCs w:val="false"/>
-                <w:color w:val="000000"/>
-                <w:sz w:val="20"/>
-                <w:szCs w:val="20"/>
-              </w:rPr>
-              <w:t>this lab guide</w:t>
+              <w:t>Receive credit for this lab guide</w:t>
             </w:r>
           </w:p>
         </w:tc>
@@ -475,7 +498,13 @@
         </w:rPr>
       </w:pPr>
       <w:r>
-        <w:rPr/>
+        <w:rPr>
+          <w:rFonts w:cs="Calibri" w:ascii="Calibri" w:hAnsi="Calibri"/>
+          <w:b/>
+          <w:color w:val="ED7D31"/>
+          <w:sz w:val="28"/>
+          <w:szCs w:val="28"/>
+        </w:rPr>
       </w:r>
     </w:p>
     <w:p>
@@ -493,21 +522,7 @@
           <w:rFonts w:eastAsia="Calibri" w:cs="Calibri" w:ascii="Calibri" w:hAnsi="Calibri"/>
           <w:color w:val="000000"/>
         </w:rPr>
-        <w:t xml:space="preserve">Before you continue. record your group number, then collaborate with your group and assign </w:t>
-      </w:r>
-      <w:r>
-        <w:rPr>
-          <w:rFonts w:eastAsia="Calibri" w:cs="Calibri" w:ascii="Calibri" w:hAnsi="Calibri"/>
-          <w:color w:val="000000"/>
-        </w:rPr>
-        <w:t>each</w:t>
-      </w:r>
-      <w:r>
-        <w:rPr>
-          <w:rFonts w:eastAsia="Calibri" w:cs="Calibri" w:ascii="Calibri" w:hAnsi="Calibri"/>
-          <w:color w:val="000000"/>
-        </w:rPr>
-        <w:t xml:space="preserve"> person a role.   Each role and a description is provided below. </w:t>
+        <w:t xml:space="preserve">Before you continue. record your group number, then collaborate with your group and assign each person a role.   Each role and a description is provided below. </w:t>
       </w:r>
     </w:p>
     <w:p>
@@ -999,7 +1014,13 @@
         </w:rPr>
       </w:pPr>
       <w:r>
-        <w:rPr/>
+        <w:rPr>
+          <w:rFonts w:cs="Calibri" w:ascii="Calibri" w:hAnsi="Calibri"/>
+          <w:b/>
+          <w:color w:val="ED7D31"/>
+          <w:sz w:val="28"/>
+          <w:szCs w:val="28"/>
+        </w:rPr>
       </w:r>
     </w:p>
     <w:p>
@@ -1028,7 +1049,13 @@
         </w:rPr>
       </w:pPr>
       <w:r>
-        <w:rPr/>
+        <w:rPr>
+          <w:rFonts w:cs="Calibri" w:ascii="Calibri" w:hAnsi="Calibri"/>
+          <w:b/>
+          <w:color w:val="ED7D31"/>
+          <w:sz w:val="28"/>
+          <w:szCs w:val="28"/>
+        </w:rPr>
       </w:r>
     </w:p>
     <w:p>
@@ -1057,7 +1084,13 @@
         </w:rPr>
       </w:pPr>
       <w:r>
-        <w:rPr/>
+        <w:rPr>
+          <w:rFonts w:cs="Calibri" w:ascii="Calibri" w:hAnsi="Calibri"/>
+          <w:b/>
+          <w:color w:val="ED7D31"/>
+          <w:sz w:val="28"/>
+          <w:szCs w:val="28"/>
+        </w:rPr>
       </w:r>
     </w:p>
     <w:p>
@@ -1086,7 +1119,13 @@
         </w:rPr>
       </w:pPr>
       <w:r>
-        <w:rPr/>
+        <w:rPr>
+          <w:rFonts w:cs="Calibri" w:ascii="Calibri" w:hAnsi="Calibri"/>
+          <w:b/>
+          <w:color w:val="ED7D31"/>
+          <w:sz w:val="28"/>
+          <w:szCs w:val="28"/>
+        </w:rPr>
       </w:r>
     </w:p>
     <w:p>
@@ -1115,7 +1154,13 @@
         </w:rPr>
       </w:pPr>
       <w:r>
-        <w:rPr/>
+        <w:rPr>
+          <w:rFonts w:cs="Calibri" w:ascii="Calibri" w:hAnsi="Calibri"/>
+          <w:b/>
+          <w:color w:val="ED7D31"/>
+          <w:sz w:val="28"/>
+          <w:szCs w:val="28"/>
+        </w:rPr>
       </w:r>
     </w:p>
     <w:p>
@@ -1144,7 +1189,13 @@
         </w:rPr>
       </w:pPr>
       <w:r>
-        <w:rPr/>
+        <w:rPr>
+          <w:rFonts w:cs="Calibri" w:ascii="Calibri" w:hAnsi="Calibri"/>
+          <w:b/>
+          <w:color w:val="ED7D31"/>
+          <w:sz w:val="28"/>
+          <w:szCs w:val="28"/>
+        </w:rPr>
       </w:r>
     </w:p>
     <w:p>
@@ -1173,65 +1224,13 @@
         </w:rPr>
       </w:pPr>
       <w:r>
-        <w:rPr/>
-      </w:r>
-    </w:p>
-    <w:p>
-      <w:pPr>
-        <w:pStyle w:val="NormalWeb"/>
-        <w:widowControl/>
-        <w:numPr>
-          <w:ilvl w:val="0"/>
-          <w:numId w:val="0"/>
-        </w:numPr>
-        <w:shd w:val="clear" w:fill="FFFFFF"/>
-        <w:tabs>
-          <w:tab w:val="left" w:pos="0" w:leader="none"/>
-        </w:tabs>
-        <w:bidi w:val="0"/>
-        <w:spacing w:lineRule="auto" w:line="240" w:before="0" w:after="0"/>
-        <w:ind w:left="720" w:right="0" w:hanging="0"/>
-        <w:jc w:val="left"/>
-        <w:rPr>
-          <w:rFonts w:ascii="Calibri" w:hAnsi="Calibri" w:cs="Calibri"/>
-          <w:b/>
+        <w:rPr>
+          <w:rFonts w:cs="Calibri" w:ascii="Calibri" w:hAnsi="Calibri"/>
           <w:b/>
           <w:color w:val="ED7D31"/>
           <w:sz w:val="28"/>
           <w:szCs w:val="28"/>
         </w:rPr>
-      </w:pPr>
-      <w:r>
-        <w:rPr/>
-      </w:r>
-    </w:p>
-    <w:p>
-      <w:pPr>
-        <w:pStyle w:val="NormalWeb"/>
-        <w:widowControl/>
-        <w:numPr>
-          <w:ilvl w:val="0"/>
-          <w:numId w:val="0"/>
-        </w:numPr>
-        <w:shd w:val="clear" w:fill="FFFFFF"/>
-        <w:tabs>
-          <w:tab w:val="left" w:pos="0" w:leader="none"/>
-        </w:tabs>
-        <w:bidi w:val="0"/>
-        <w:spacing w:lineRule="auto" w:line="240" w:before="0" w:after="0"/>
-        <w:ind w:left="720" w:right="0" w:hanging="0"/>
-        <w:jc w:val="left"/>
-        <w:rPr>
-          <w:rFonts w:ascii="Calibri" w:hAnsi="Calibri" w:cs="Calibri"/>
-          <w:b/>
-          <w:b/>
-          <w:color w:val="ED7D31"/>
-          <w:sz w:val="28"/>
-          <w:szCs w:val="28"/>
-        </w:rPr>
-      </w:pPr>
-      <w:r>
-        <w:rPr/>
       </w:r>
     </w:p>
     <w:p>
@@ -1259,17 +1258,7 @@
           <w:sz w:val="28"/>
           <w:szCs w:val="28"/>
         </w:rPr>
-        <w:t xml:space="preserve">Develop a protocol to represent the </w:t>
-      </w:r>
-      <w:r>
-        <w:rPr>
-          <w:rFonts w:cs="Calibri" w:ascii="Calibri" w:hAnsi="Calibri"/>
-          <w:b/>
-          <w:color w:val="ED7D31"/>
-          <w:sz w:val="28"/>
-          <w:szCs w:val="28"/>
-        </w:rPr>
-        <w:t>50 states</w:t>
+        <w:t>Develop a protocol to represent the 50 states</w:t>
       </w:r>
     </w:p>
     <w:p>
@@ -1374,7 +1363,7 @@
         </w:tblBorders>
         <w:tblCellMar>
           <w:top w:w="55" w:type="dxa"/>
-          <w:left w:w="50" w:type="dxa"/>
+          <w:left w:w="49" w:type="dxa"/>
           <w:bottom w:w="55" w:type="dxa"/>
           <w:right w:w="55" w:type="dxa"/>
         </w:tblCellMar>
@@ -2219,8 +2208,52 @@
           <w:sz w:val="20"/>
           <w:szCs w:val="20"/>
         </w:rPr>
-        <w:t>Consider the 26 letters of the alphabet shown below.  How might you s</w:t>
+        <w:t>Consider the 26 letters of the alphabet shown below.  How might you store the letters using binary code?  You may be thinking, “I could represent ‘A’ as 0, and ‘B’ as ‘1’”, But, how do you know that ‘1’ represents ‘B’ and not the actual number ‘1’?</w:t>
       </w:r>
+    </w:p>
+    <w:p>
+      <w:pPr>
+        <w:pStyle w:val="Normal"/>
+        <w:widowControl/>
+        <w:tabs>
+          <w:tab w:val="left" w:pos="375" w:leader="none"/>
+        </w:tabs>
+        <w:bidi w:val="0"/>
+        <w:spacing w:lineRule="auto" w:line="264"/>
+        <w:ind w:left="0" w:right="0" w:hanging="0"/>
+        <w:jc w:val="left"/>
+        <w:rPr>
+          <w:rFonts w:eastAsia="Ubuntu" w:cs="Calibri"/>
+          <w:i w:val="false"/>
+          <w:i w:val="false"/>
+          <w:caps w:val="false"/>
+          <w:smallCaps w:val="false"/>
+          <w:spacing w:val="0"/>
+        </w:rPr>
+      </w:pPr>
+      <w:r>
+        <w:rPr>
+          <w:rFonts w:eastAsia="Ubuntu" w:cs="Calibri"/>
+          <w:i w:val="false"/>
+          <w:caps w:val="false"/>
+          <w:smallCaps w:val="false"/>
+          <w:spacing w:val="0"/>
+        </w:rPr>
+      </w:r>
+    </w:p>
+    <w:p>
+      <w:pPr>
+        <w:pStyle w:val="Normal"/>
+        <w:widowControl/>
+        <w:tabs>
+          <w:tab w:val="left" w:pos="375" w:leader="none"/>
+        </w:tabs>
+        <w:bidi w:val="0"/>
+        <w:spacing w:lineRule="auto" w:line="264"/>
+        <w:ind w:left="0" w:right="0" w:hanging="0"/>
+        <w:jc w:val="left"/>
+        <w:rPr/>
+      </w:pPr>
       <w:r>
         <w:rPr>
           <w:rFonts w:eastAsia="Ubuntu" w:cs="Calibri" w:ascii="Calibri" w:hAnsi="Calibri"/>
@@ -2234,111 +2267,7 @@
           <w:sz w:val="20"/>
           <w:szCs w:val="20"/>
         </w:rPr>
-        <w:t>tore</w:t>
-      </w:r>
-      <w:r>
-        <w:rPr>
-          <w:rFonts w:eastAsia="Ubuntu" w:cs="Calibri" w:ascii="Calibri" w:hAnsi="Calibri"/>
-          <w:b w:val="false"/>
-          <w:bCs w:val="false"/>
-          <w:i w:val="false"/>
-          <w:caps w:val="false"/>
-          <w:smallCaps w:val="false"/>
-          <w:color w:val="000000"/>
-          <w:spacing w:val="0"/>
-          <w:sz w:val="20"/>
-          <w:szCs w:val="20"/>
-        </w:rPr>
-        <w:t xml:space="preserve"> the letters using binary code?  You may be thinking, “I could represent ‘A’ as 0, and ‘B’ as ‘1’”, But, how do you know that ‘1’ represents ‘B’ and not the actual number ‘1’?</w:t>
-      </w:r>
-    </w:p>
-    <w:p>
-      <w:pPr>
-        <w:pStyle w:val="Normal"/>
-        <w:widowControl/>
-        <w:tabs>
-          <w:tab w:val="left" w:pos="375" w:leader="none"/>
-        </w:tabs>
-        <w:bidi w:val="0"/>
-        <w:spacing w:lineRule="auto" w:line="264"/>
-        <w:ind w:left="0" w:right="0" w:hanging="0"/>
-        <w:jc w:val="left"/>
-        <w:rPr>
-          <w:rFonts w:eastAsia="Ubuntu" w:cs="Calibri"/>
-          <w:i w:val="false"/>
-          <w:i w:val="false"/>
-          <w:caps w:val="false"/>
-          <w:smallCaps w:val="false"/>
-          <w:spacing w:val="0"/>
-        </w:rPr>
-      </w:pPr>
-      <w:r>
-        <w:rPr>
-          <w:rFonts w:eastAsia="Ubuntu" w:cs="Calibri"/>
-          <w:i w:val="false"/>
-          <w:caps w:val="false"/>
-          <w:smallCaps w:val="false"/>
-          <w:spacing w:val="0"/>
-        </w:rPr>
-      </w:r>
-    </w:p>
-    <w:p>
-      <w:pPr>
-        <w:pStyle w:val="Normal"/>
-        <w:widowControl/>
-        <w:tabs>
-          <w:tab w:val="left" w:pos="375" w:leader="none"/>
-        </w:tabs>
-        <w:bidi w:val="0"/>
-        <w:spacing w:lineRule="auto" w:line="264"/>
-        <w:ind w:left="0" w:right="0" w:hanging="0"/>
-        <w:jc w:val="left"/>
-        <w:rPr/>
-      </w:pPr>
-      <w:r>
-        <w:rPr>
-          <w:rFonts w:eastAsia="Ubuntu" w:cs="Calibri" w:ascii="Calibri" w:hAnsi="Calibri"/>
-          <w:b w:val="false"/>
-          <w:bCs w:val="false"/>
-          <w:i w:val="false"/>
-          <w:caps w:val="false"/>
-          <w:smallCaps w:val="false"/>
-          <w:color w:val="000000"/>
-          <w:spacing w:val="0"/>
-          <w:sz w:val="20"/>
-          <w:szCs w:val="20"/>
-        </w:rPr>
-        <w:t xml:space="preserve">In the space below, come up with a protocol that will (1) enable you to </w:t>
-      </w:r>
-      <w:r>
-        <w:rPr>
-          <w:rFonts w:eastAsia="Ubuntu" w:cs="Calibri" w:ascii="Calibri" w:hAnsi="Calibri"/>
-          <w:b w:val="false"/>
-          <w:bCs w:val="false"/>
-          <w:i w:val="false"/>
-          <w:caps w:val="false"/>
-          <w:smallCaps w:val="false"/>
-          <w:color w:val="000000"/>
-          <w:spacing w:val="0"/>
-          <w:sz w:val="20"/>
-          <w:szCs w:val="20"/>
-        </w:rPr>
-        <w:t>represent</w:t>
-      </w:r>
-      <w:r>
-        <w:rPr>
-          <w:rFonts w:eastAsia="Ubuntu" w:cs="Calibri" w:ascii="Calibri" w:hAnsi="Calibri"/>
-          <w:b w:val="false"/>
-          <w:bCs w:val="false"/>
-          <w:i w:val="false"/>
-          <w:caps w:val="false"/>
-          <w:smallCaps w:val="false"/>
-          <w:color w:val="000000"/>
-          <w:spacing w:val="0"/>
-          <w:sz w:val="20"/>
-          <w:szCs w:val="20"/>
-        </w:rPr>
-        <w:t xml:space="preserve"> the letters below in binary code and (2) differentiate numbers from letters.  Once you have decided on a protocol assign a binary representation to the letters of the alphabet.</w:t>
+        <w:t>In the space below, come up with a protocol that will (1) enable you to represent the letters below in binary code and (2) differentiate numbers from letters.  Once you have decided on a protocol assign a binary representation to the letters of the alphabet.</w:t>
       </w:r>
     </w:p>
     <w:p>
@@ -2386,7 +2315,7 @@
         </w:tblBorders>
         <w:tblCellMar>
           <w:top w:w="55" w:type="dxa"/>
-          <w:left w:w="53" w:type="dxa"/>
+          <w:left w:w="52" w:type="dxa"/>
           <w:bottom w:w="55" w:type="dxa"/>
           <w:right w:w="55" w:type="dxa"/>
         </w:tblCellMar>
@@ -2590,23 +2519,23 @@
         </w:tblBorders>
         <w:tblCellMar>
           <w:top w:w="55" w:type="dxa"/>
-          <w:left w:w="53" w:type="dxa"/>
+          <w:left w:w="52" w:type="dxa"/>
           <w:bottom w:w="55" w:type="dxa"/>
           <w:right w:w="55" w:type="dxa"/>
         </w:tblCellMar>
       </w:tblPr>
       <w:tblGrid>
-        <w:gridCol w:w="809"/>
+        <w:gridCol w:w="808"/>
         <w:gridCol w:w="3600"/>
         <w:gridCol w:w="90"/>
         <w:gridCol w:w="809"/>
-        <w:gridCol w:w="4052"/>
+        <w:gridCol w:w="4053"/>
       </w:tblGrid>
       <w:tr>
         <w:trPr/>
         <w:tc>
           <w:tcPr>
-            <w:tcW w:w="809" w:type="dxa"/>
+            <w:tcW w:w="808" w:type="dxa"/>
             <w:tcBorders>
               <w:top w:val="single" w:sz="2" w:space="0" w:color="000000"/>
               <w:left w:val="single" w:sz="2" w:space="0" w:color="000000"/>
@@ -2737,7 +2666,7 @@
         </w:tc>
         <w:tc>
           <w:tcPr>
-            <w:tcW w:w="4052" w:type="dxa"/>
+            <w:tcW w:w="4053" w:type="dxa"/>
             <w:tcBorders>
               <w:top w:val="single" w:sz="2" w:space="0" w:color="000000"/>
               <w:left w:val="single" w:sz="2" w:space="0" w:color="000000"/>
@@ -2775,7 +2704,7 @@
         <w:trPr/>
         <w:tc>
           <w:tcPr>
-            <w:tcW w:w="809" w:type="dxa"/>
+            <w:tcW w:w="808" w:type="dxa"/>
             <w:tcBorders>
               <w:top w:val="single" w:sz="2" w:space="0" w:color="000000"/>
               <w:left w:val="single" w:sz="2" w:space="0" w:color="000000"/>
@@ -2885,7 +2814,7 @@
         </w:tc>
         <w:tc>
           <w:tcPr>
-            <w:tcW w:w="4052" w:type="dxa"/>
+            <w:tcW w:w="4053" w:type="dxa"/>
             <w:tcBorders>
               <w:top w:val="single" w:sz="2" w:space="0" w:color="000000"/>
               <w:left w:val="single" w:sz="2" w:space="0" w:color="000000"/>
@@ -2917,7 +2846,7 @@
         <w:trPr/>
         <w:tc>
           <w:tcPr>
-            <w:tcW w:w="809" w:type="dxa"/>
+            <w:tcW w:w="808" w:type="dxa"/>
             <w:tcBorders>
               <w:top w:val="single" w:sz="2" w:space="0" w:color="000000"/>
               <w:left w:val="single" w:sz="2" w:space="0" w:color="000000"/>
@@ -3027,7 +2956,7 @@
         </w:tc>
         <w:tc>
           <w:tcPr>
-            <w:tcW w:w="4052" w:type="dxa"/>
+            <w:tcW w:w="4053" w:type="dxa"/>
             <w:tcBorders>
               <w:top w:val="single" w:sz="2" w:space="0" w:color="000000"/>
               <w:left w:val="single" w:sz="2" w:space="0" w:color="000000"/>
@@ -3059,7 +2988,7 @@
         <w:trPr/>
         <w:tc>
           <w:tcPr>
-            <w:tcW w:w="809" w:type="dxa"/>
+            <w:tcW w:w="808" w:type="dxa"/>
             <w:tcBorders>
               <w:top w:val="single" w:sz="2" w:space="0" w:color="000000"/>
               <w:left w:val="single" w:sz="2" w:space="0" w:color="000000"/>
@@ -3169,7 +3098,7 @@
         </w:tc>
         <w:tc>
           <w:tcPr>
-            <w:tcW w:w="4052" w:type="dxa"/>
+            <w:tcW w:w="4053" w:type="dxa"/>
             <w:tcBorders>
               <w:top w:val="single" w:sz="2" w:space="0" w:color="000000"/>
               <w:left w:val="single" w:sz="2" w:space="0" w:color="000000"/>
@@ -3201,7 +3130,7 @@
         <w:trPr/>
         <w:tc>
           <w:tcPr>
-            <w:tcW w:w="809" w:type="dxa"/>
+            <w:tcW w:w="808" w:type="dxa"/>
             <w:tcBorders>
               <w:top w:val="single" w:sz="2" w:space="0" w:color="000000"/>
               <w:left w:val="single" w:sz="2" w:space="0" w:color="000000"/>
@@ -3311,7 +3240,7 @@
         </w:tc>
         <w:tc>
           <w:tcPr>
-            <w:tcW w:w="4052" w:type="dxa"/>
+            <w:tcW w:w="4053" w:type="dxa"/>
             <w:tcBorders>
               <w:top w:val="single" w:sz="2" w:space="0" w:color="000000"/>
               <w:left w:val="single" w:sz="2" w:space="0" w:color="000000"/>
@@ -3343,7 +3272,7 @@
         <w:trPr/>
         <w:tc>
           <w:tcPr>
-            <w:tcW w:w="809" w:type="dxa"/>
+            <w:tcW w:w="808" w:type="dxa"/>
             <w:tcBorders>
               <w:top w:val="single" w:sz="2" w:space="0" w:color="000000"/>
               <w:left w:val="single" w:sz="2" w:space="0" w:color="000000"/>
@@ -3453,7 +3382,7 @@
         </w:tc>
         <w:tc>
           <w:tcPr>
-            <w:tcW w:w="4052" w:type="dxa"/>
+            <w:tcW w:w="4053" w:type="dxa"/>
             <w:tcBorders>
               <w:top w:val="single" w:sz="2" w:space="0" w:color="000000"/>
               <w:left w:val="single" w:sz="2" w:space="0" w:color="000000"/>
@@ -3485,7 +3414,7 @@
         <w:trPr/>
         <w:tc>
           <w:tcPr>
-            <w:tcW w:w="809" w:type="dxa"/>
+            <w:tcW w:w="808" w:type="dxa"/>
             <w:tcBorders>
               <w:top w:val="single" w:sz="2" w:space="0" w:color="000000"/>
               <w:left w:val="single" w:sz="2" w:space="0" w:color="000000"/>
@@ -3595,7 +3524,7 @@
         </w:tc>
         <w:tc>
           <w:tcPr>
-            <w:tcW w:w="4052" w:type="dxa"/>
+            <w:tcW w:w="4053" w:type="dxa"/>
             <w:tcBorders>
               <w:top w:val="single" w:sz="2" w:space="0" w:color="000000"/>
               <w:left w:val="single" w:sz="2" w:space="0" w:color="000000"/>
@@ -3627,7 +3556,7 @@
         <w:trPr/>
         <w:tc>
           <w:tcPr>
-            <w:tcW w:w="809" w:type="dxa"/>
+            <w:tcW w:w="808" w:type="dxa"/>
             <w:tcBorders>
               <w:top w:val="single" w:sz="2" w:space="0" w:color="000000"/>
               <w:left w:val="single" w:sz="2" w:space="0" w:color="000000"/>
@@ -3737,7 +3666,7 @@
         </w:tc>
         <w:tc>
           <w:tcPr>
-            <w:tcW w:w="4052" w:type="dxa"/>
+            <w:tcW w:w="4053" w:type="dxa"/>
             <w:tcBorders>
               <w:top w:val="single" w:sz="2" w:space="0" w:color="000000"/>
               <w:left w:val="single" w:sz="2" w:space="0" w:color="000000"/>
@@ -3769,7 +3698,7 @@
         <w:trPr/>
         <w:tc>
           <w:tcPr>
-            <w:tcW w:w="809" w:type="dxa"/>
+            <w:tcW w:w="808" w:type="dxa"/>
             <w:tcBorders>
               <w:top w:val="single" w:sz="2" w:space="0" w:color="000000"/>
               <w:left w:val="single" w:sz="2" w:space="0" w:color="000000"/>
@@ -3879,7 +3808,7 @@
         </w:tc>
         <w:tc>
           <w:tcPr>
-            <w:tcW w:w="4052" w:type="dxa"/>
+            <w:tcW w:w="4053" w:type="dxa"/>
             <w:tcBorders>
               <w:top w:val="single" w:sz="2" w:space="0" w:color="000000"/>
               <w:left w:val="single" w:sz="2" w:space="0" w:color="000000"/>
@@ -3911,7 +3840,7 @@
         <w:trPr/>
         <w:tc>
           <w:tcPr>
-            <w:tcW w:w="809" w:type="dxa"/>
+            <w:tcW w:w="808" w:type="dxa"/>
             <w:tcBorders>
               <w:top w:val="single" w:sz="2" w:space="0" w:color="000000"/>
               <w:left w:val="single" w:sz="2" w:space="0" w:color="000000"/>
@@ -4021,7 +3950,7 @@
         </w:tc>
         <w:tc>
           <w:tcPr>
-            <w:tcW w:w="4052" w:type="dxa"/>
+            <w:tcW w:w="4053" w:type="dxa"/>
             <w:tcBorders>
               <w:top w:val="single" w:sz="2" w:space="0" w:color="000000"/>
               <w:left w:val="single" w:sz="2" w:space="0" w:color="000000"/>
@@ -4053,7 +3982,7 @@
         <w:trPr/>
         <w:tc>
           <w:tcPr>
-            <w:tcW w:w="809" w:type="dxa"/>
+            <w:tcW w:w="808" w:type="dxa"/>
             <w:tcBorders>
               <w:top w:val="single" w:sz="2" w:space="0" w:color="000000"/>
               <w:left w:val="single" w:sz="2" w:space="0" w:color="000000"/>
@@ -4163,7 +4092,7 @@
         </w:tc>
         <w:tc>
           <w:tcPr>
-            <w:tcW w:w="4052" w:type="dxa"/>
+            <w:tcW w:w="4053" w:type="dxa"/>
             <w:tcBorders>
               <w:top w:val="single" w:sz="2" w:space="0" w:color="000000"/>
               <w:left w:val="single" w:sz="2" w:space="0" w:color="000000"/>
@@ -4195,7 +4124,7 @@
         <w:trPr/>
         <w:tc>
           <w:tcPr>
-            <w:tcW w:w="809" w:type="dxa"/>
+            <w:tcW w:w="808" w:type="dxa"/>
             <w:tcBorders>
               <w:top w:val="single" w:sz="2" w:space="0" w:color="000000"/>
               <w:left w:val="single" w:sz="2" w:space="0" w:color="000000"/>
@@ -4305,7 +4234,7 @@
         </w:tc>
         <w:tc>
           <w:tcPr>
-            <w:tcW w:w="4052" w:type="dxa"/>
+            <w:tcW w:w="4053" w:type="dxa"/>
             <w:tcBorders>
               <w:top w:val="single" w:sz="2" w:space="0" w:color="000000"/>
               <w:left w:val="single" w:sz="2" w:space="0" w:color="000000"/>
@@ -4337,7 +4266,7 @@
         <w:trPr/>
         <w:tc>
           <w:tcPr>
-            <w:tcW w:w="809" w:type="dxa"/>
+            <w:tcW w:w="808" w:type="dxa"/>
             <w:tcBorders>
               <w:top w:val="single" w:sz="2" w:space="0" w:color="000000"/>
               <w:left w:val="single" w:sz="2" w:space="0" w:color="000000"/>
@@ -4447,7 +4376,7 @@
         </w:tc>
         <w:tc>
           <w:tcPr>
-            <w:tcW w:w="4052" w:type="dxa"/>
+            <w:tcW w:w="4053" w:type="dxa"/>
             <w:tcBorders>
               <w:top w:val="single" w:sz="2" w:space="0" w:color="000000"/>
               <w:left w:val="single" w:sz="2" w:space="0" w:color="000000"/>
@@ -4479,7 +4408,7 @@
         <w:trPr/>
         <w:tc>
           <w:tcPr>
-            <w:tcW w:w="809" w:type="dxa"/>
+            <w:tcW w:w="808" w:type="dxa"/>
             <w:tcBorders>
               <w:top w:val="single" w:sz="2" w:space="0" w:color="000000"/>
               <w:left w:val="single" w:sz="2" w:space="0" w:color="000000"/>
@@ -4589,7 +4518,7 @@
         </w:tc>
         <w:tc>
           <w:tcPr>
-            <w:tcW w:w="4052" w:type="dxa"/>
+            <w:tcW w:w="4053" w:type="dxa"/>
             <w:tcBorders>
               <w:top w:val="single" w:sz="2" w:space="0" w:color="000000"/>
               <w:left w:val="single" w:sz="2" w:space="0" w:color="000000"/>
@@ -4746,7 +4675,14 @@
         </w:rPr>
       </w:pPr>
       <w:r>
-        <w:rPr/>
+        <w:rPr>
+          <w:rFonts w:cs="Calibri" w:cstheme="majorHAnsi" w:ascii="Calibri" w:hAnsi="Calibri"/>
+          <w:i w:val="false"/>
+          <w:iCs w:val="false"/>
+          <w:color w:val="00000A"/>
+          <w:sz w:val="20"/>
+          <w:szCs w:val="20"/>
+        </w:rPr>
       </w:r>
     </w:p>
     <w:p>
@@ -4782,7 +4718,14 @@
         </w:rPr>
       </w:pPr>
       <w:r>
-        <w:rPr/>
+        <w:rPr>
+          <w:rFonts w:cs="Calibri" w:cstheme="majorHAnsi" w:ascii="Calibri" w:hAnsi="Calibri"/>
+          <w:i w:val="false"/>
+          <w:iCs w:val="false"/>
+          <w:color w:val="00000A"/>
+          <w:sz w:val="20"/>
+          <w:szCs w:val="20"/>
+        </w:rPr>
       </w:r>
     </w:p>
     <w:p>
@@ -4818,7 +4761,14 @@
         </w:rPr>
       </w:pPr>
       <w:r>
-        <w:rPr/>
+        <w:rPr>
+          <w:rFonts w:cs="Calibri" w:cstheme="majorHAnsi" w:ascii="Calibri" w:hAnsi="Calibri"/>
+          <w:i w:val="false"/>
+          <w:iCs w:val="false"/>
+          <w:color w:val="00000A"/>
+          <w:sz w:val="20"/>
+          <w:szCs w:val="20"/>
+        </w:rPr>
       </w:r>
     </w:p>
     <w:p>
@@ -4897,18 +4847,7 @@
           <w:sz w:val="20"/>
           <w:szCs w:val="20"/>
         </w:rPr>
-        <w:t>- Once you have done the above, n</w:t>
-      </w:r>
-      <w:r>
-        <w:rPr>
-          <w:rFonts w:cs="Calibri" w:ascii="Calibri" w:hAnsi="Calibri" w:asciiTheme="majorHAnsi" w:cstheme="majorHAnsi" w:hAnsiTheme="majorHAnsi"/>
-          <w:i w:val="false"/>
-          <w:iCs w:val="false"/>
-          <w:color w:val="00000A"/>
-          <w:sz w:val="20"/>
-          <w:szCs w:val="20"/>
-        </w:rPr>
-        <w:t xml:space="preserve">avigate to the link below and connect with your partner. </w:t>
+        <w:t xml:space="preserve">- Once you have done the above, navigate to the link below and connect with your partner. </w:t>
       </w:r>
     </w:p>
     <w:p>
@@ -5271,7 +5210,7 @@
         </w:tblBorders>
         <w:tblCellMar>
           <w:top w:w="55" w:type="dxa"/>
-          <w:left w:w="50" w:type="dxa"/>
+          <w:left w:w="49" w:type="dxa"/>
           <w:bottom w:w="55" w:type="dxa"/>
           <w:right w:w="55" w:type="dxa"/>
         </w:tblCellMar>
@@ -5891,7 +5830,7 @@
         </w:tblBorders>
         <w:tblCellMar>
           <w:top w:w="55" w:type="dxa"/>
-          <w:left w:w="50" w:type="dxa"/>
+          <w:left w:w="49" w:type="dxa"/>
           <w:bottom w:w="55" w:type="dxa"/>
           <w:right w:w="55" w:type="dxa"/>
         </w:tblCellMar>
@@ -6114,7 +6053,7 @@
         </w:tblBorders>
         <w:tblCellMar>
           <w:top w:w="55" w:type="dxa"/>
-          <w:left w:w="50" w:type="dxa"/>
+          <w:left w:w="49" w:type="dxa"/>
           <w:bottom w:w="55" w:type="dxa"/>
           <w:right w:w="55" w:type="dxa"/>
         </w:tblCellMar>
@@ -6358,7 +6297,19 @@
         </w:rPr>
       </w:pPr>
       <w:r>
-        <w:rPr/>
+        <w:rPr>
+          <w:rFonts w:eastAsia="Ubuntu" w:cs="Calibri" w:cstheme="majorHAnsi" w:ascii="Calibri" w:hAnsi="Calibri"/>
+          <w:b w:val="false"/>
+          <w:bCs w:val="false"/>
+          <w:i w:val="false"/>
+          <w:caps w:val="false"/>
+          <w:smallCaps w:val="false"/>
+          <w:color w:val="000000"/>
+          <w:spacing w:val="0"/>
+          <w:sz w:val="20"/>
+          <w:szCs w:val="20"/>
+          <w:highlight w:val="white"/>
+        </w:rPr>
       </w:r>
     </w:p>
     <w:p>
@@ -6707,7 +6658,7 @@
         </w:tblBorders>
         <w:tblCellMar>
           <w:top w:w="55" w:type="dxa"/>
-          <w:left w:w="50" w:type="dxa"/>
+          <w:left w:w="49" w:type="dxa"/>
           <w:bottom w:w="55" w:type="dxa"/>
           <w:right w:w="55" w:type="dxa"/>
         </w:tblCellMar>
@@ -6931,7 +6882,7 @@
         </w:tblBorders>
         <w:tblCellMar>
           <w:top w:w="55" w:type="dxa"/>
-          <w:left w:w="50" w:type="dxa"/>
+          <w:left w:w="49" w:type="dxa"/>
           <w:bottom w:w="55" w:type="dxa"/>
           <w:right w:w="55" w:type="dxa"/>
         </w:tblCellMar>
@@ -7116,6 +7067,7 @@
           <w:tcPr>
             <w:tcW w:w="9360" w:type="dxa"/>
             <w:tcBorders>
+              <w:top w:val="single" w:sz="2" w:space="0" w:color="000001"/>
               <w:left w:val="single" w:sz="2" w:space="0" w:color="000001"/>
               <w:bottom w:val="single" w:sz="2" w:space="0" w:color="000001"/>
               <w:right w:val="single" w:sz="2" w:space="0" w:color="000001"/>
@@ -7157,6 +7109,7 @@
           <w:tcPr>
             <w:tcW w:w="9360" w:type="dxa"/>
             <w:tcBorders>
+              <w:top w:val="single" w:sz="2" w:space="0" w:color="000001"/>
               <w:left w:val="single" w:sz="2" w:space="0" w:color="000001"/>
               <w:bottom w:val="single" w:sz="2" w:space="0" w:color="000001"/>
               <w:right w:val="single" w:sz="2" w:space="0" w:color="000001"/>
@@ -7362,18 +7315,7 @@
           <w:sz w:val="28"/>
           <w:szCs w:val="28"/>
         </w:rPr>
-        <w:t>Receive Credit for th</w:t>
-      </w:r>
-      <w:r>
-        <w:rPr>
-          <w:rFonts w:eastAsia="Ubuntu" w:cs="Ubuntu" w:ascii="Calibri" w:hAnsi="Calibri"/>
-          <w:b/>
-          <w:bCs/>
-          <w:color w:val="F58220"/>
-          <w:sz w:val="28"/>
-          <w:szCs w:val="28"/>
-        </w:rPr>
-        <w:t>is lab guide</w:t>
+        <w:t>Receive Credit for this lab guide</w:t>
       </w:r>
     </w:p>
     <w:p>
@@ -7396,7 +7338,15 @@
         </w:rPr>
       </w:pPr>
       <w:r>
-        <w:rPr/>
+        <w:rPr>
+          <w:rFonts w:eastAsia="Calibri" w:cs="Calibri" w:ascii="Calibri" w:hAnsi="Calibri"/>
+          <w:b w:val="false"/>
+          <w:bCs w:val="false"/>
+          <w:color w:val="000000"/>
+          <w:sz w:val="20"/>
+          <w:szCs w:val="20"/>
+          <w:highlight w:val="white"/>
+        </w:rPr>
       </w:r>
     </w:p>
     <w:p>
@@ -7448,7 +7398,19 @@
         </w:rPr>
       </w:pPr>
       <w:r>
-        <w:rPr/>
+        <w:rPr>
+          <w:rFonts w:eastAsia="Ubuntu" w:cs="Calibri" w:cstheme="majorHAnsi" w:ascii="Calibri" w:hAnsi="Calibri"/>
+          <w:b w:val="false"/>
+          <w:bCs w:val="false"/>
+          <w:i w:val="false"/>
+          <w:caps w:val="false"/>
+          <w:smallCaps w:val="false"/>
+          <w:color w:val="000000"/>
+          <w:spacing w:val="0"/>
+          <w:sz w:val="20"/>
+          <w:szCs w:val="20"/>
+          <w:highlight w:val="white"/>
+        </w:rPr>
       </w:r>
     </w:p>
     <w:p>
@@ -7674,7 +7636,7 @@
     </w:r>
     <w:r>
       <w:rPr/>
-      <w:t>3</w:t>
+      <w:t>5</w:t>
     </w:r>
     <w:r>
       <w:rPr/>
@@ -7778,7 +7740,7 @@
         <w:tab w:val="center" w:pos="4680" w:leader="none"/>
         <w:tab w:val="right" w:pos="9360" w:leader="none"/>
       </w:tabs>
-      <w:spacing w:lineRule="auto" w:line="2" w:before="240" w:after="0"/>
+      <w:spacing w:lineRule="auto" w:line="0" w:before="240" w:after="0"/>
       <w:rPr/>
     </w:pPr>
     <w:r>
@@ -7796,7 +7758,7 @@
         <w:tab w:val="center" w:pos="4680" w:leader="none"/>
         <w:tab w:val="right" w:pos="9360" w:leader="none"/>
       </w:tabs>
-      <w:spacing w:lineRule="auto" w:line="2" w:before="240" w:after="0"/>
+      <w:spacing w:lineRule="auto" w:line="0" w:before="240" w:after="0"/>
       <w:rPr/>
     </w:pPr>
     <w:r>
@@ -7814,7 +7776,7 @@
         <w:tab w:val="center" w:pos="4680" w:leader="none"/>
         <w:tab w:val="right" w:pos="9360" w:leader="none"/>
       </w:tabs>
-      <w:spacing w:lineRule="auto" w:line="2" w:before="240" w:after="0"/>
+      <w:spacing w:lineRule="auto" w:line="0" w:before="240" w:after="0"/>
       <w:rPr/>
     </w:pPr>
     <w:r>
@@ -10847,6 +10809,395 @@
       <w:effect w:val="none"/>
     </w:rPr>
   </w:style>
+  <w:style w:type="character" w:styleId="ListLabel205">
+    <w:name w:val="ListLabel 205"/>
+    <w:qFormat/>
+    <w:rPr>
+      <w:rFonts w:cs="OpenSymbol"/>
+      <w:color w:val="000000"/>
+      <w:sz w:val="20"/>
+    </w:rPr>
+  </w:style>
+  <w:style w:type="character" w:styleId="ListLabel206">
+    <w:name w:val="ListLabel 206"/>
+    <w:qFormat/>
+    <w:rPr>
+      <w:rFonts w:cs="OpenSymbol"/>
+    </w:rPr>
+  </w:style>
+  <w:style w:type="character" w:styleId="ListLabel207">
+    <w:name w:val="ListLabel 207"/>
+    <w:qFormat/>
+    <w:rPr>
+      <w:rFonts w:cs="OpenSymbol"/>
+    </w:rPr>
+  </w:style>
+  <w:style w:type="character" w:styleId="ListLabel208">
+    <w:name w:val="ListLabel 208"/>
+    <w:qFormat/>
+    <w:rPr>
+      <w:rFonts w:cs="OpenSymbol"/>
+    </w:rPr>
+  </w:style>
+  <w:style w:type="character" w:styleId="ListLabel209">
+    <w:name w:val="ListLabel 209"/>
+    <w:qFormat/>
+    <w:rPr>
+      <w:rFonts w:cs="OpenSymbol"/>
+    </w:rPr>
+  </w:style>
+  <w:style w:type="character" w:styleId="ListLabel210">
+    <w:name w:val="ListLabel 210"/>
+    <w:qFormat/>
+    <w:rPr>
+      <w:rFonts w:cs="OpenSymbol"/>
+    </w:rPr>
+  </w:style>
+  <w:style w:type="character" w:styleId="ListLabel211">
+    <w:name w:val="ListLabel 211"/>
+    <w:qFormat/>
+    <w:rPr>
+      <w:rFonts w:cs="OpenSymbol"/>
+    </w:rPr>
+  </w:style>
+  <w:style w:type="character" w:styleId="ListLabel212">
+    <w:name w:val="ListLabel 212"/>
+    <w:qFormat/>
+    <w:rPr>
+      <w:rFonts w:cs="OpenSymbol"/>
+    </w:rPr>
+  </w:style>
+  <w:style w:type="character" w:styleId="ListLabel213">
+    <w:name w:val="ListLabel 213"/>
+    <w:qFormat/>
+    <w:rPr>
+      <w:rFonts w:cs="OpenSymbol"/>
+    </w:rPr>
+  </w:style>
+  <w:style w:type="character" w:styleId="ListLabel214">
+    <w:name w:val="ListLabel 214"/>
+    <w:qFormat/>
+    <w:rPr>
+      <w:rFonts w:cs="OpenSymbol"/>
+      <w:color w:val="FAA61A"/>
+      <w:sz w:val="24"/>
+    </w:rPr>
+  </w:style>
+  <w:style w:type="character" w:styleId="ListLabel215">
+    <w:name w:val="ListLabel 215"/>
+    <w:qFormat/>
+    <w:rPr>
+      <w:rFonts w:cs="OpenSymbol"/>
+    </w:rPr>
+  </w:style>
+  <w:style w:type="character" w:styleId="ListLabel216">
+    <w:name w:val="ListLabel 216"/>
+    <w:qFormat/>
+    <w:rPr>
+      <w:rFonts w:cs="OpenSymbol"/>
+    </w:rPr>
+  </w:style>
+  <w:style w:type="character" w:styleId="ListLabel217">
+    <w:name w:val="ListLabel 217"/>
+    <w:qFormat/>
+    <w:rPr>
+      <w:rFonts w:cs="OpenSymbol"/>
+    </w:rPr>
+  </w:style>
+  <w:style w:type="character" w:styleId="ListLabel218">
+    <w:name w:val="ListLabel 218"/>
+    <w:qFormat/>
+    <w:rPr>
+      <w:rFonts w:cs="OpenSymbol"/>
+    </w:rPr>
+  </w:style>
+  <w:style w:type="character" w:styleId="ListLabel219">
+    <w:name w:val="ListLabel 219"/>
+    <w:qFormat/>
+    <w:rPr>
+      <w:rFonts w:cs="OpenSymbol"/>
+    </w:rPr>
+  </w:style>
+  <w:style w:type="character" w:styleId="ListLabel220">
+    <w:name w:val="ListLabel 220"/>
+    <w:qFormat/>
+    <w:rPr>
+      <w:rFonts w:cs="OpenSymbol"/>
+    </w:rPr>
+  </w:style>
+  <w:style w:type="character" w:styleId="ListLabel221">
+    <w:name w:val="ListLabel 221"/>
+    <w:qFormat/>
+    <w:rPr>
+      <w:rFonts w:cs="OpenSymbol"/>
+    </w:rPr>
+  </w:style>
+  <w:style w:type="character" w:styleId="ListLabel222">
+    <w:name w:val="ListLabel 222"/>
+    <w:qFormat/>
+    <w:rPr>
+      <w:rFonts w:cs="OpenSymbol"/>
+    </w:rPr>
+  </w:style>
+  <w:style w:type="character" w:styleId="ListLabel223">
+    <w:name w:val="ListLabel 223"/>
+    <w:qFormat/>
+    <w:rPr>
+      <w:rFonts w:cs="OpenSymbol"/>
+      <w:b w:val="false"/>
+      <w:color w:val="ED7D31"/>
+      <w:sz w:val="20"/>
+    </w:rPr>
+  </w:style>
+  <w:style w:type="character" w:styleId="ListLabel224">
+    <w:name w:val="ListLabel 224"/>
+    <w:qFormat/>
+    <w:rPr>
+      <w:rFonts w:cs="OpenSymbol"/>
+      <w:color w:val="ED7D31"/>
+    </w:rPr>
+  </w:style>
+  <w:style w:type="character" w:styleId="ListLabel225">
+    <w:name w:val="ListLabel 225"/>
+    <w:qFormat/>
+    <w:rPr>
+      <w:rFonts w:cs="OpenSymbol"/>
+      <w:color w:val="ED7D31"/>
+    </w:rPr>
+  </w:style>
+  <w:style w:type="character" w:styleId="ListLabel226">
+    <w:name w:val="ListLabel 226"/>
+    <w:qFormat/>
+    <w:rPr>
+      <w:rFonts w:cs="OpenSymbol"/>
+      <w:color w:val="ED7D31"/>
+    </w:rPr>
+  </w:style>
+  <w:style w:type="character" w:styleId="ListLabel227">
+    <w:name w:val="ListLabel 227"/>
+    <w:qFormat/>
+    <w:rPr>
+      <w:rFonts w:cs="OpenSymbol"/>
+      <w:color w:val="ED7D31"/>
+    </w:rPr>
+  </w:style>
+  <w:style w:type="character" w:styleId="ListLabel228">
+    <w:name w:val="ListLabel 228"/>
+    <w:qFormat/>
+    <w:rPr>
+      <w:rFonts w:cs="OpenSymbol"/>
+      <w:color w:val="ED7D31"/>
+    </w:rPr>
+  </w:style>
+  <w:style w:type="character" w:styleId="ListLabel229">
+    <w:name w:val="ListLabel 229"/>
+    <w:qFormat/>
+    <w:rPr>
+      <w:rFonts w:cs="OpenSymbol"/>
+      <w:color w:val="ED7D31"/>
+    </w:rPr>
+  </w:style>
+  <w:style w:type="character" w:styleId="ListLabel230">
+    <w:name w:val="ListLabel 230"/>
+    <w:qFormat/>
+    <w:rPr>
+      <w:rFonts w:cs="OpenSymbol"/>
+      <w:color w:val="ED7D31"/>
+    </w:rPr>
+  </w:style>
+  <w:style w:type="character" w:styleId="ListLabel231">
+    <w:name w:val="ListLabel 231"/>
+    <w:qFormat/>
+    <w:rPr>
+      <w:rFonts w:cs="OpenSymbol"/>
+      <w:color w:val="ED7D31"/>
+    </w:rPr>
+  </w:style>
+  <w:style w:type="character" w:styleId="ListLabel232">
+    <w:name w:val="ListLabel 232"/>
+    <w:qFormat/>
+    <w:rPr>
+      <w:rFonts w:ascii="Calibri" w:hAnsi="Calibri" w:cs="OpenSymbol"/>
+      <w:color w:val="FAA61A"/>
+      <w:sz w:val="24"/>
+    </w:rPr>
+  </w:style>
+  <w:style w:type="character" w:styleId="ListLabel233">
+    <w:name w:val="ListLabel 233"/>
+    <w:qFormat/>
+    <w:rPr>
+      <w:rFonts w:cs="OpenSymbol"/>
+      <w:color w:val="000000"/>
+    </w:rPr>
+  </w:style>
+  <w:style w:type="character" w:styleId="ListLabel234">
+    <w:name w:val="ListLabel 234"/>
+    <w:qFormat/>
+    <w:rPr>
+      <w:rFonts w:cs="OpenSymbol"/>
+      <w:color w:val="000000"/>
+    </w:rPr>
+  </w:style>
+  <w:style w:type="character" w:styleId="ListLabel235">
+    <w:name w:val="ListLabel 235"/>
+    <w:qFormat/>
+    <w:rPr>
+      <w:rFonts w:cs="OpenSymbol"/>
+      <w:color w:val="000000"/>
+    </w:rPr>
+  </w:style>
+  <w:style w:type="character" w:styleId="ListLabel236">
+    <w:name w:val="ListLabel 236"/>
+    <w:qFormat/>
+    <w:rPr>
+      <w:rFonts w:cs="OpenSymbol"/>
+      <w:color w:val="000000"/>
+    </w:rPr>
+  </w:style>
+  <w:style w:type="character" w:styleId="ListLabel237">
+    <w:name w:val="ListLabel 237"/>
+    <w:qFormat/>
+    <w:rPr>
+      <w:rFonts w:cs="OpenSymbol"/>
+      <w:color w:val="000000"/>
+    </w:rPr>
+  </w:style>
+  <w:style w:type="character" w:styleId="ListLabel238">
+    <w:name w:val="ListLabel 238"/>
+    <w:qFormat/>
+    <w:rPr>
+      <w:rFonts w:cs="OpenSymbol"/>
+      <w:color w:val="000000"/>
+    </w:rPr>
+  </w:style>
+  <w:style w:type="character" w:styleId="ListLabel239">
+    <w:name w:val="ListLabel 239"/>
+    <w:qFormat/>
+    <w:rPr>
+      <w:rFonts w:cs="OpenSymbol"/>
+      <w:color w:val="000000"/>
+    </w:rPr>
+  </w:style>
+  <w:style w:type="character" w:styleId="ListLabel240">
+    <w:name w:val="ListLabel 240"/>
+    <w:qFormat/>
+    <w:rPr>
+      <w:rFonts w:cs="OpenSymbol"/>
+      <w:color w:val="000000"/>
+    </w:rPr>
+  </w:style>
+  <w:style w:type="character" w:styleId="ListLabel241">
+    <w:name w:val="ListLabel 241"/>
+    <w:qFormat/>
+    <w:rPr>
+      <w:rFonts w:cs="OpenSymbol"/>
+      <w:color w:val="000000"/>
+    </w:rPr>
+  </w:style>
+  <w:style w:type="character" w:styleId="ListLabel242">
+    <w:name w:val="ListLabel 242"/>
+    <w:qFormat/>
+    <w:rPr>
+      <w:rFonts w:cs="OpenSymbol"/>
+      <w:color w:val="000000"/>
+    </w:rPr>
+  </w:style>
+  <w:style w:type="character" w:styleId="ListLabel243">
+    <w:name w:val="ListLabel 243"/>
+    <w:qFormat/>
+    <w:rPr>
+      <w:rFonts w:cs="OpenSymbol"/>
+      <w:color w:val="000000"/>
+    </w:rPr>
+  </w:style>
+  <w:style w:type="character" w:styleId="ListLabel244">
+    <w:name w:val="ListLabel 244"/>
+    <w:qFormat/>
+    <w:rPr>
+      <w:rFonts w:cs="OpenSymbol"/>
+      <w:color w:val="000000"/>
+    </w:rPr>
+  </w:style>
+  <w:style w:type="character" w:styleId="ListLabel245">
+    <w:name w:val="ListLabel 245"/>
+    <w:qFormat/>
+    <w:rPr>
+      <w:rFonts w:cs="OpenSymbol"/>
+      <w:color w:val="000000"/>
+    </w:rPr>
+  </w:style>
+  <w:style w:type="character" w:styleId="ListLabel246">
+    <w:name w:val="ListLabel 246"/>
+    <w:qFormat/>
+    <w:rPr>
+      <w:rFonts w:cs="OpenSymbol"/>
+      <w:color w:val="000000"/>
+    </w:rPr>
+  </w:style>
+  <w:style w:type="character" w:styleId="ListLabel247">
+    <w:name w:val="ListLabel 247"/>
+    <w:qFormat/>
+    <w:rPr>
+      <w:rFonts w:cs="OpenSymbol"/>
+      <w:color w:val="000000"/>
+    </w:rPr>
+  </w:style>
+  <w:style w:type="character" w:styleId="ListLabel248">
+    <w:name w:val="ListLabel 248"/>
+    <w:qFormat/>
+    <w:rPr>
+      <w:rFonts w:cs="OpenSymbol"/>
+      <w:color w:val="000000"/>
+    </w:rPr>
+  </w:style>
+  <w:style w:type="character" w:styleId="ListLabel249">
+    <w:name w:val="ListLabel 249"/>
+    <w:qFormat/>
+    <w:rPr>
+      <w:rFonts w:cs="OpenSymbol"/>
+      <w:color w:val="000000"/>
+    </w:rPr>
+  </w:style>
+  <w:style w:type="character" w:styleId="ListLabel250">
+    <w:name w:val="ListLabel 250"/>
+    <w:qFormat/>
+    <w:rPr>
+      <w:rFonts w:cs="OpenSymbol"/>
+      <w:color w:val="000000"/>
+    </w:rPr>
+  </w:style>
+  <w:style w:type="character" w:styleId="ListLabel251">
+    <w:name w:val="ListLabel 251"/>
+    <w:qFormat/>
+    <w:rPr>
+      <w:rFonts w:ascii="Calibri" w:hAnsi="Calibri" w:cs="Calibri" w:asciiTheme="majorHAnsi" w:cstheme="majorHAnsi" w:hAnsiTheme="majorHAnsi"/>
+      <w:i w:val="false"/>
+      <w:iCs w:val="false"/>
+      <w:color w:val="00000A"/>
+      <w:sz w:val="20"/>
+      <w:szCs w:val="20"/>
+    </w:rPr>
+  </w:style>
+  <w:style w:type="character" w:styleId="ListLabel252">
+    <w:name w:val="ListLabel 252"/>
+    <w:qFormat/>
+    <w:rPr>
+      <w:rFonts w:ascii="Calibri" w:hAnsi="Calibri" w:cs="Calibri"/>
+      <w:b w:val="false"/>
+      <w:bCs w:val="false"/>
+      <w:i w:val="false"/>
+      <w:caps w:val="false"/>
+      <w:smallCaps w:val="false"/>
+      <w:strike w:val="false"/>
+      <w:dstrike w:val="false"/>
+      <w:color w:val="000000"/>
+      <w:spacing w:val="0"/>
+      <w:sz w:val="20"/>
+      <w:szCs w:val="20"/>
+      <w:u w:val="none"/>
+      <w:effect w:val="none"/>
+    </w:rPr>
+  </w:style>
   <w:style w:type="paragraph" w:styleId="Heading">
     <w:name w:val="Heading"/>
     <w:basedOn w:val="Normal"/>
